--- a/Lab5/Васильев Lab5.docx
+++ b/Lab5/Васильев Lab5.docx
@@ -551,6 +551,7 @@
         <w:rPr>
           <w:sz w:val="28"/>
           <w:szCs w:val="28"/>
+          <w:lang w:val="en-US"/>
         </w:rPr>
       </w:pPr>
       <w:r>
@@ -1603,14 +1604,27 @@
       <w:r>
         <w:t xml:space="preserve">Рисунок </w:t>
       </w:r>
-      <w:fldSimple w:instr=" SEQ Рисунок \* ARABIC ">
-        <w:r>
-          <w:rPr>
-            <w:noProof/>
-          </w:rPr>
-          <w:t>2</w:t>
-        </w:r>
-      </w:fldSimple>
+      <w:r>
+        <w:fldChar w:fldCharType="begin"/>
+      </w:r>
+      <w:r>
+        <w:instrText xml:space="preserve"> SEQ Рисунок \* ARABIC </w:instrText>
+      </w:r>
+      <w:r>
+        <w:fldChar w:fldCharType="separate"/>
+      </w:r>
+      <w:r>
+        <w:rPr>
+          <w:noProof/>
+        </w:rPr>
+        <w:t>2</w:t>
+      </w:r>
+      <w:r>
+        <w:rPr>
+          <w:noProof/>
+        </w:rPr>
+        <w:fldChar w:fldCharType="end"/>
+      </w:r>
       <w:r>
         <w:t xml:space="preserve"> </w:t>
       </w:r>
@@ -1711,7 +1725,6 @@
         <w:rPr>
           <w:sz w:val="28"/>
           <w:szCs w:val="28"/>
-          <w:lang w:val="en-US"/>
         </w:rPr>
       </w:pPr>
       <w:r>
@@ -1805,9 +1818,10 @@
       </w:pPr>
       <w:r>
         <w:rPr>
-          <w:sz w:val="28"/>
-          <w:szCs w:val="28"/>
-          <w:lang w:val="en-US"/>
+          <w:noProof/>
+          <w:sz w:val="28"/>
+          <w:szCs w:val="28"/>
+          <w:lang w:eastAsia="ru-RU"/>
         </w:rPr>
         <w:drawing>
           <wp:inline distT="0" distB="0" distL="0" distR="0" wp14:anchorId="5AA4103A" wp14:editId="630F5F54">
@@ -1863,14 +1877,27 @@
       <w:r>
         <w:t xml:space="preserve"> </w:t>
       </w:r>
-      <w:fldSimple w:instr=" SEQ Figure \* ARABIC ">
-        <w:r>
-          <w:rPr>
-            <w:noProof/>
-          </w:rPr>
-          <w:t>1</w:t>
-        </w:r>
-      </w:fldSimple>
+      <w:r>
+        <w:fldChar w:fldCharType="begin"/>
+      </w:r>
+      <w:r>
+        <w:instrText xml:space="preserve"> SEQ Figure \* ARABIC </w:instrText>
+      </w:r>
+      <w:r>
+        <w:fldChar w:fldCharType="separate"/>
+      </w:r>
+      <w:r>
+        <w:rPr>
+          <w:noProof/>
+        </w:rPr>
+        <w:t>1</w:t>
+      </w:r>
+      <w:r>
+        <w:rPr>
+          <w:noProof/>
+        </w:rPr>
+        <w:fldChar w:fldCharType="end"/>
+      </w:r>
       <w:r>
         <w:t xml:space="preserve"> (</w:t>
       </w:r>
@@ -1910,6 +1937,64 @@
         <w:rPr>
           <w:sz w:val="28"/>
           <w:szCs w:val="28"/>
+        </w:rPr>
+      </w:pPr>
+      <w:r>
+        <w:rPr>
+          <w:sz w:val="28"/>
+          <w:szCs w:val="28"/>
+        </w:rPr>
+        <w:t>Задание</w:t>
+      </w:r>
+      <w:r>
+        <w:rPr>
+          <w:sz w:val="28"/>
+          <w:szCs w:val="28"/>
+        </w:rPr>
+        <w:t xml:space="preserve"> </w:t>
+      </w:r>
+      <w:r>
+        <w:rPr>
+          <w:sz w:val="28"/>
+          <w:szCs w:val="28"/>
+        </w:rPr>
+        <w:t>№</w:t>
+      </w:r>
+      <w:r>
+        <w:rPr>
+          <w:sz w:val="28"/>
+          <w:szCs w:val="28"/>
+        </w:rPr>
+        <w:t>4</w:t>
+      </w:r>
+    </w:p>
+    <w:p>
+      <w:pPr>
+        <w:rPr>
+          <w:sz w:val="28"/>
+          <w:szCs w:val="28"/>
+        </w:rPr>
+      </w:pPr>
+      <w:r>
+        <w:rPr>
+          <w:sz w:val="28"/>
+          <w:szCs w:val="28"/>
+        </w:rPr>
+        <w:t>Теория</w:t>
+      </w:r>
+      <w:r>
+        <w:rPr>
+          <w:sz w:val="28"/>
+          <w:szCs w:val="28"/>
+        </w:rPr>
+        <w:t>:</w:t>
+      </w:r>
+    </w:p>
+    <w:p>
+      <w:pPr>
+        <w:rPr>
+          <w:sz w:val="28"/>
+          <w:szCs w:val="28"/>
           <w:lang w:val="en-US"/>
         </w:rPr>
       </w:pPr>
@@ -1918,21 +2003,449 @@
           <w:sz w:val="28"/>
           <w:szCs w:val="28"/>
         </w:rPr>
-        <w:t>Задание</w:t>
-      </w:r>
-      <w:r>
-        <w:rPr>
-          <w:sz w:val="28"/>
-          <w:szCs w:val="28"/>
-        </w:rPr>
+        <w:t>Решение данной задачи состоит из обработчика слов</w:t>
+      </w:r>
+      <w:r>
+        <w:rPr>
+          <w:sz w:val="28"/>
+          <w:szCs w:val="28"/>
+        </w:rPr>
+        <w:t>,</w:t>
+      </w:r>
+      <w:r>
+        <w:rPr>
+          <w:sz w:val="28"/>
+          <w:szCs w:val="28"/>
+        </w:rPr>
+        <w:t xml:space="preserve"> в котором программа проверяет</w:t>
+      </w:r>
+      <w:r>
+        <w:rPr>
+          <w:sz w:val="28"/>
+          <w:szCs w:val="28"/>
+        </w:rPr>
+        <w:t>,</w:t>
+      </w:r>
+      <w:r>
+        <w:rPr>
+          <w:sz w:val="28"/>
+          <w:szCs w:val="28"/>
+        </w:rPr>
+        <w:t xml:space="preserve"> является ли окончание слова</w:t>
+      </w:r>
+      <w:r>
+        <w:rPr>
+          <w:sz w:val="28"/>
+          <w:szCs w:val="28"/>
+        </w:rPr>
+        <w:t>,</w:t>
+      </w:r>
+      <w:r>
+        <w:rPr>
+          <w:sz w:val="28"/>
+          <w:szCs w:val="28"/>
+        </w:rPr>
+        <w:t xml:space="preserve"> какому-нибудь элементу из словаря окончаний</w:t>
+      </w:r>
+      <w:r>
+        <w:rPr>
+          <w:sz w:val="28"/>
+          <w:szCs w:val="28"/>
+        </w:rPr>
+        <w:t>.</w:t>
+      </w:r>
+      <w:r>
+        <w:rPr>
+          <w:sz w:val="28"/>
+          <w:szCs w:val="28"/>
+        </w:rPr>
+        <w:t xml:space="preserve"> При первом совпадении</w:t>
+      </w:r>
+      <w:r>
+        <w:rPr>
+          <w:sz w:val="28"/>
+          <w:szCs w:val="28"/>
+        </w:rPr>
+        <w:t>,</w:t>
+      </w:r>
+      <w:r>
+        <w:rPr>
+          <w:sz w:val="28"/>
+          <w:szCs w:val="28"/>
+        </w:rPr>
+        <w:t xml:space="preserve"> выдаётся значение</w:t>
+      </w:r>
+      <w:r>
+        <w:rPr>
+          <w:sz w:val="28"/>
+          <w:szCs w:val="28"/>
+        </w:rPr>
+        <w:t>,</w:t>
+      </w:r>
+      <w:r>
+        <w:rPr>
+          <w:sz w:val="28"/>
+          <w:szCs w:val="28"/>
+        </w:rPr>
+        <w:t xml:space="preserve"> сколько необходимо срезать букв с конца слова</w:t>
+      </w:r>
+      <w:r>
+        <w:rPr>
+          <w:sz w:val="28"/>
+          <w:szCs w:val="28"/>
+        </w:rPr>
+        <w:t>.</w:t>
+      </w:r>
+      <w:r>
+        <w:rPr>
+          <w:sz w:val="28"/>
+          <w:szCs w:val="28"/>
+        </w:rPr>
+        <w:br/>
+      </w:r>
+      <w:r>
+        <w:rPr>
+          <w:sz w:val="28"/>
+          <w:szCs w:val="28"/>
+        </w:rPr>
+        <w:br/>
+        <w:t xml:space="preserve">Код программы представлен в файле </w:t>
+      </w:r>
+      <w:r>
+        <w:rPr>
+          <w:sz w:val="28"/>
+          <w:szCs w:val="28"/>
+          <w:lang w:val="en-US"/>
+        </w:rPr>
+        <w:t>“</w:t>
+      </w:r>
+      <w:r>
+        <w:rPr>
+          <w:sz w:val="28"/>
+          <w:szCs w:val="28"/>
+        </w:rPr>
+        <w:t xml:space="preserve">Васильев </w:t>
+      </w:r>
+      <w:r>
+        <w:rPr>
+          <w:sz w:val="28"/>
+          <w:szCs w:val="28"/>
+          <w:lang w:val="en-US"/>
+        </w:rPr>
+        <w:t>Lab54”</w:t>
+      </w:r>
+    </w:p>
+    <w:p>
+      <w:pPr>
+        <w:rPr>
+          <w:sz w:val="28"/>
+          <w:szCs w:val="28"/>
+          <w:lang w:val="en-US"/>
+        </w:rPr>
+      </w:pPr>
+      <w:r>
+        <w:rPr>
+          <w:sz w:val="28"/>
+          <w:szCs w:val="28"/>
+        </w:rPr>
+        <w:t>Пример выполнения программы</w:t>
+      </w:r>
+      <w:r>
+        <w:rPr>
+          <w:sz w:val="28"/>
+          <w:szCs w:val="28"/>
+          <w:lang w:val="en-US"/>
+        </w:rPr>
+        <w:t>:</w:t>
+      </w:r>
+    </w:p>
+    <w:p>
+      <w:pPr>
+        <w:keepNext/>
+        <w:jc w:val="center"/>
+      </w:pPr>
+      <w:r>
+        <w:rPr>
+          <w:sz w:val="28"/>
+          <w:szCs w:val="28"/>
+          <w:lang w:val="en-US"/>
+        </w:rPr>
+        <w:drawing>
+          <wp:inline distT="0" distB="0" distL="0" distR="0" wp14:anchorId="54CEDD85" wp14:editId="1F151FD8">
+            <wp:extent cx="4053840" cy="228600"/>
+            <wp:effectExtent l="0" t="0" r="3810" b="0"/>
+            <wp:docPr id="4" name="Рисунок 4"/>
+            <wp:cNvGraphicFramePr>
+              <a:graphicFrameLocks xmlns:a="http://schemas.openxmlformats.org/drawingml/2006/main" noChangeAspect="1"/>
+            </wp:cNvGraphicFramePr>
+            <a:graphic xmlns:a="http://schemas.openxmlformats.org/drawingml/2006/main">
+              <a:graphicData uri="http://schemas.openxmlformats.org/drawingml/2006/picture">
+                <pic:pic xmlns:pic="http://schemas.openxmlformats.org/drawingml/2006/picture">
+                  <pic:nvPicPr>
+                    <pic:cNvPr id="0" name=""/>
+                    <pic:cNvPicPr/>
+                  </pic:nvPicPr>
+                  <pic:blipFill>
+                    <a:blip r:embed="rId9"/>
+                    <a:stretch>
+                      <a:fillRect/>
+                    </a:stretch>
+                  </pic:blipFill>
+                  <pic:spPr>
+                    <a:xfrm>
+                      <a:off x="0" y="0"/>
+                      <a:ext cx="4053840" cy="228600"/>
+                    </a:xfrm>
+                    <a:prstGeom prst="rect">
+                      <a:avLst/>
+                    </a:prstGeom>
+                  </pic:spPr>
+                </pic:pic>
+              </a:graphicData>
+            </a:graphic>
+          </wp:inline>
+        </w:drawing>
+      </w:r>
+    </w:p>
+    <w:p>
+      <w:pPr>
+        <w:pStyle w:val="a6"/>
+        <w:jc w:val="center"/>
+        <w:rPr>
+          <w:sz w:val="28"/>
+          <w:szCs w:val="28"/>
+        </w:rPr>
+      </w:pPr>
+      <w:proofErr w:type="spellStart"/>
+      <w:r>
+        <w:t>Figure</w:t>
+      </w:r>
+      <w:proofErr w:type="spellEnd"/>
+      <w:r>
         <w:t xml:space="preserve"> </w:t>
       </w:r>
       <w:r>
-        <w:rPr>
-          <w:sz w:val="28"/>
-          <w:szCs w:val="28"/>
-        </w:rPr>
-        <w:t>№</w:t>
+        <w:fldChar w:fldCharType="begin"/>
+      </w:r>
+      <w:r>
+        <w:instrText xml:space="preserve"> SEQ Figure \* ARABIC </w:instrText>
+      </w:r>
+      <w:r>
+        <w:fldChar w:fldCharType="separate"/>
+      </w:r>
+      <w:r>
+        <w:rPr>
+          <w:noProof/>
+        </w:rPr>
+        <w:t>2</w:t>
+      </w:r>
+      <w:r>
+        <w:fldChar w:fldCharType="end"/>
+      </w:r>
+      <w:r>
+        <w:t xml:space="preserve"> </w:t>
+      </w:r>
+      <w:r>
+        <w:t>(</w:t>
+      </w:r>
+      <w:proofErr w:type="spellStart"/>
+      <w:r>
+        <w:t>foo</w:t>
+      </w:r>
+      <w:proofErr w:type="spellEnd"/>
+      <w:r>
+        <w:t xml:space="preserve"> '(("умываться" "утром" "мне" "очень" "нравится"</w:t>
+      </w:r>
+      <w:proofErr w:type="gramStart"/>
+      <w:r>
+        <w:t xml:space="preserve"> )</w:t>
+      </w:r>
+      <w:proofErr w:type="gramEnd"/>
+      <w:r>
+        <w:t>) '("</w:t>
+      </w:r>
+      <w:proofErr w:type="spellStart"/>
+      <w:r>
+        <w:t>ся</w:t>
+      </w:r>
+      <w:proofErr w:type="spellEnd"/>
+      <w:r>
+        <w:t>" "ом"))</w:t>
+      </w:r>
+    </w:p>
+    <w:p>
+      <w:pPr>
+        <w:rPr>
+          <w:sz w:val="28"/>
+          <w:szCs w:val="28"/>
+        </w:rPr>
+      </w:pPr>
+      <w:r>
+        <w:rPr>
+          <w:sz w:val="28"/>
+          <w:szCs w:val="28"/>
+        </w:rPr>
+        <w:t>В данном примере</w:t>
+      </w:r>
+      <w:r>
+        <w:rPr>
+          <w:sz w:val="28"/>
+          <w:szCs w:val="28"/>
+        </w:rPr>
+        <w:t>,</w:t>
+      </w:r>
+      <w:r>
+        <w:rPr>
+          <w:sz w:val="28"/>
+          <w:szCs w:val="28"/>
+        </w:rPr>
+        <w:t xml:space="preserve"> в словах </w:t>
+      </w:r>
+      <w:proofErr w:type="gramStart"/>
+      <w:r>
+        <w:rPr>
+          <w:sz w:val="28"/>
+          <w:szCs w:val="28"/>
+        </w:rPr>
+        <w:t>умываться</w:t>
+      </w:r>
+      <w:proofErr w:type="gramEnd"/>
+      <w:r>
+        <w:rPr>
+          <w:sz w:val="28"/>
+          <w:szCs w:val="28"/>
+        </w:rPr>
+        <w:t xml:space="preserve"> </w:t>
+      </w:r>
+      <w:r>
+        <w:rPr>
+          <w:sz w:val="28"/>
+          <w:szCs w:val="28"/>
+        </w:rPr>
+        <w:t>и нравится</w:t>
+      </w:r>
+      <w:r>
+        <w:rPr>
+          <w:sz w:val="28"/>
+          <w:szCs w:val="28"/>
+        </w:rPr>
+        <w:t>,</w:t>
+      </w:r>
+      <w:r>
+        <w:rPr>
+          <w:sz w:val="28"/>
+          <w:szCs w:val="28"/>
+        </w:rPr>
+        <w:t xml:space="preserve"> алгоритм находит совпадение по словарю со значением </w:t>
+      </w:r>
+      <w:r>
+        <w:rPr>
+          <w:sz w:val="28"/>
+          <w:szCs w:val="28"/>
+        </w:rPr>
+        <w:t>“</w:t>
+      </w:r>
+      <w:proofErr w:type="spellStart"/>
+      <w:r>
+        <w:rPr>
+          <w:sz w:val="28"/>
+          <w:szCs w:val="28"/>
+        </w:rPr>
+        <w:t>ся</w:t>
+      </w:r>
+      <w:proofErr w:type="spellEnd"/>
+      <w:r>
+        <w:rPr>
+          <w:sz w:val="28"/>
+          <w:szCs w:val="28"/>
+        </w:rPr>
+        <w:t>”,</w:t>
+      </w:r>
+      <w:r>
+        <w:rPr>
+          <w:sz w:val="28"/>
+          <w:szCs w:val="28"/>
+        </w:rPr>
+        <w:t xml:space="preserve"> после чего</w:t>
+      </w:r>
+      <w:r>
+        <w:rPr>
+          <w:sz w:val="28"/>
+          <w:szCs w:val="28"/>
+        </w:rPr>
+        <w:t>,</w:t>
+      </w:r>
+      <w:r>
+        <w:rPr>
+          <w:sz w:val="28"/>
+          <w:szCs w:val="28"/>
+        </w:rPr>
+        <w:t xml:space="preserve"> это окончание удаляется из предложения.</w:t>
+      </w:r>
+      <w:r>
+        <w:rPr>
+          <w:sz w:val="28"/>
+          <w:szCs w:val="28"/>
+        </w:rPr>
+        <w:br/>
+      </w:r>
+      <w:r>
+        <w:rPr>
+          <w:sz w:val="28"/>
+          <w:szCs w:val="28"/>
+        </w:rPr>
+        <w:br/>
+      </w:r>
+    </w:p>
+    <w:p>
+      <w:pPr>
+        <w:pStyle w:val="a3"/>
+        <w:numPr>
+          <w:ilvl w:val="0"/>
+          <w:numId w:val="1"/>
+        </w:numPr>
+        <w:rPr>
+          <w:b/>
+          <w:sz w:val="28"/>
+          <w:szCs w:val="28"/>
+        </w:rPr>
+      </w:pPr>
+      <w:r>
+        <w:rPr>
+          <w:b/>
+          <w:sz w:val="28"/>
+          <w:szCs w:val="28"/>
+        </w:rPr>
+        <w:t>Вывод</w:t>
+      </w:r>
+    </w:p>
+    <w:p>
+      <w:pPr>
+        <w:rPr>
+          <w:sz w:val="28"/>
+          <w:szCs w:val="28"/>
+        </w:rPr>
+      </w:pPr>
+      <w:r>
+        <w:rPr>
+          <w:sz w:val="28"/>
+          <w:szCs w:val="28"/>
+        </w:rPr>
+        <w:t>В ходе выполнения лабораторной работы</w:t>
+      </w:r>
+      <w:r>
+        <w:rPr>
+          <w:sz w:val="28"/>
+          <w:szCs w:val="28"/>
+        </w:rPr>
+        <w:t>,</w:t>
+      </w:r>
+      <w:r>
+        <w:rPr>
+          <w:sz w:val="28"/>
+          <w:szCs w:val="28"/>
+        </w:rPr>
+        <w:t xml:space="preserve"> я познакомился с отображающим функционалом </w:t>
       </w:r>
       <w:r>
         <w:rPr>
@@ -1940,26 +2453,31 @@
           <w:szCs w:val="28"/>
           <w:lang w:val="en-US"/>
         </w:rPr>
-        <w:t>4</w:t>
+        <w:t>map</w:t>
+      </w:r>
+      <w:r>
+        <w:rPr>
+          <w:sz w:val="28"/>
+          <w:szCs w:val="28"/>
+        </w:rPr>
+        <w:t xml:space="preserve"> </w:t>
+      </w:r>
+      <w:r>
+        <w:rPr>
+          <w:sz w:val="28"/>
+          <w:szCs w:val="28"/>
+        </w:rPr>
+        <w:t>и выполнил лабораторные работы по работе с текстом</w:t>
+      </w:r>
+      <w:r>
+        <w:rPr>
+          <w:sz w:val="28"/>
+          <w:szCs w:val="28"/>
+        </w:rPr>
+        <w:t>.</w:t>
       </w:r>
       <w:bookmarkStart w:id="0" w:name="_GoBack"/>
       <w:bookmarkEnd w:id="0"/>
-    </w:p>
-    <w:p>
-      <w:pPr>
-        <w:rPr>
-          <w:sz w:val="28"/>
-          <w:szCs w:val="28"/>
-        </w:rPr>
-      </w:pPr>
-    </w:p>
-    <w:p>
-      <w:pPr>
-        <w:rPr>
-          <w:sz w:val="28"/>
-          <w:szCs w:val="28"/>
-        </w:rPr>
-      </w:pPr>
     </w:p>
     <w:sectPr>
       <w:pgSz w:w="11906" w:h="16838"/>
@@ -1976,7 +2494,7 @@
   <w:abstractNum w:abstractNumId="0">
     <w:nsid w:val="16E34A65"/>
     <w:multiLevelType w:val="hybridMultilevel"/>
-    <w:tmpl w:val="38B28C30"/>
+    <w:tmpl w:val="5C2C954A"/>
     <w:lvl w:ilvl="0" w:tplc="0419000F">
       <w:start w:val="1"/>
       <w:numFmt w:val="decimal"/>
